--- a/test/Test_Planning_2.0.docx
+++ b/test/Test_Planning_2.0.docx
@@ -479,192 +479,512 @@
         <w:t>Test compliance</w:t>
       </w:r>
     </w:p>
-    <w:p>
-      <w:pPr>
-        <w:rPr>
-          <w:rFonts w:ascii="Arial" w:hAnsi="Arial" w:cs="Arial"/>
-        </w:rPr>
-      </w:pPr>
-      <w:r>
-        <w:rPr>
-          <w:rFonts w:ascii="Arial" w:hAnsi="Arial" w:cs="Arial"/>
-        </w:rPr>
-        <w:t xml:space="preserve">Test objective 1 completion criteria is user exists with card exits, book with available copies exists and db is updated. </w:t>
-      </w:r>
-    </w:p>
-    <w:p>
-      <w:pPr>
-        <w:rPr>
-          <w:rFonts w:ascii="Arial" w:hAnsi="Arial" w:cs="Arial"/>
-        </w:rPr>
-      </w:pPr>
-      <w:r>
-        <w:rPr>
-          <w:rFonts w:ascii="Arial" w:hAnsi="Arial" w:cs="Arial"/>
-        </w:rPr>
-        <w:t xml:space="preserve">Test objective </w:t>
-      </w:r>
-      <w:r>
-        <w:rPr>
-          <w:rFonts w:ascii="Arial" w:hAnsi="Arial" w:cs="Arial"/>
-        </w:rPr>
-        <w:t>2</w:t>
-      </w:r>
-      <w:r>
-        <w:rPr>
-          <w:rFonts w:ascii="Arial" w:hAnsi="Arial" w:cs="Arial"/>
-        </w:rPr>
-        <w:t xml:space="preserve"> completion criteria is</w:t>
-      </w:r>
-      <w:r>
-        <w:rPr>
-          <w:rFonts w:ascii="Arial" w:hAnsi="Arial" w:cs="Arial"/>
-        </w:rPr>
-        <w:t xml:space="preserve"> an existing user and an overdue loaned book. </w:t>
-      </w:r>
-    </w:p>
-    <w:p>
-      <w:pPr>
-        <w:rPr>
-          <w:rFonts w:ascii="Arial" w:hAnsi="Arial" w:cs="Arial"/>
-        </w:rPr>
-      </w:pPr>
-      <w:r>
-        <w:rPr>
-          <w:rFonts w:ascii="Arial" w:hAnsi="Arial" w:cs="Arial"/>
-        </w:rPr>
-        <w:t xml:space="preserve">Test objective </w:t>
-      </w:r>
-      <w:r>
-        <w:rPr>
-          <w:rFonts w:ascii="Arial" w:hAnsi="Arial" w:cs="Arial"/>
-        </w:rPr>
-        <w:t>3</w:t>
-      </w:r>
-      <w:r>
-        <w:rPr>
-          <w:rFonts w:ascii="Arial" w:hAnsi="Arial" w:cs="Arial"/>
-        </w:rPr>
-        <w:t xml:space="preserve"> completion criteria is</w:t>
-      </w:r>
-      <w:r>
-        <w:rPr>
-          <w:rFonts w:ascii="Arial" w:hAnsi="Arial" w:cs="Arial"/>
-        </w:rPr>
-        <w:t xml:space="preserve"> an existing member with a card that has borrowed five books. </w:t>
-      </w:r>
-    </w:p>
-    <w:p>
-      <w:pPr>
-        <w:rPr>
-          <w:rFonts w:ascii="Arial" w:hAnsi="Arial" w:cs="Arial"/>
-        </w:rPr>
-      </w:pPr>
-      <w:r>
-        <w:rPr>
-          <w:rFonts w:ascii="Arial" w:hAnsi="Arial" w:cs="Arial"/>
-        </w:rPr>
-        <w:t xml:space="preserve">Test objective </w:t>
-      </w:r>
-      <w:r>
-        <w:rPr>
-          <w:rFonts w:ascii="Arial" w:hAnsi="Arial" w:cs="Arial"/>
-        </w:rPr>
-        <w:t>4</w:t>
-      </w:r>
-      <w:r>
-        <w:rPr>
-          <w:rFonts w:ascii="Arial" w:hAnsi="Arial" w:cs="Arial"/>
-        </w:rPr>
-        <w:t xml:space="preserve"> completion criteria is</w:t>
-      </w:r>
-      <w:r>
-        <w:rPr>
-          <w:rFonts w:ascii="Arial" w:hAnsi="Arial" w:cs="Arial"/>
-        </w:rPr>
-        <w:t xml:space="preserve"> an existing member with a card that has loaned a book. </w:t>
-      </w:r>
-    </w:p>
-    <w:p>
-      <w:pPr>
-        <w:rPr>
-          <w:rFonts w:ascii="Arial" w:hAnsi="Arial" w:cs="Arial"/>
-        </w:rPr>
-      </w:pPr>
-      <w:r>
-        <w:rPr>
-          <w:rFonts w:ascii="Arial" w:hAnsi="Arial" w:cs="Arial"/>
-        </w:rPr>
-        <w:t xml:space="preserve">Test objective </w:t>
-      </w:r>
-      <w:r>
-        <w:rPr>
-          <w:rFonts w:ascii="Arial" w:hAnsi="Arial" w:cs="Arial"/>
-        </w:rPr>
-        <w:t>5</w:t>
-      </w:r>
-      <w:r>
-        <w:rPr>
-          <w:rFonts w:ascii="Arial" w:hAnsi="Arial" w:cs="Arial"/>
-        </w:rPr>
-        <w:t xml:space="preserve"> completion criteria is</w:t>
-      </w:r>
-      <w:r>
-        <w:rPr>
-          <w:rFonts w:ascii="Arial" w:hAnsi="Arial" w:cs="Arial"/>
-        </w:rPr>
-        <w:t xml:space="preserve"> </w:t>
-      </w:r>
-      <w:r>
-        <w:rPr>
-          <w:rFonts w:ascii="Arial" w:hAnsi="Arial" w:cs="Arial"/>
-        </w:rPr>
-        <w:t>an existing member with a card</w:t>
-      </w:r>
-      <w:r>
-        <w:rPr>
-          <w:rFonts w:ascii="Arial" w:hAnsi="Arial" w:cs="Arial"/>
-        </w:rPr>
-        <w:t xml:space="preserve"> and a book that cannot be borrowed.</w:t>
-      </w:r>
-    </w:p>
-    <w:p>
-      <w:pPr>
-        <w:rPr>
-          <w:rFonts w:ascii="Arial" w:hAnsi="Arial" w:cs="Arial"/>
-        </w:rPr>
-      </w:pPr>
-      <w:r>
-        <w:rPr>
-          <w:rFonts w:ascii="Arial" w:hAnsi="Arial" w:cs="Arial"/>
-        </w:rPr>
-        <w:t xml:space="preserve">Test objective </w:t>
-      </w:r>
-      <w:r>
-        <w:rPr>
-          <w:rFonts w:ascii="Arial" w:hAnsi="Arial" w:cs="Arial"/>
-        </w:rPr>
-        <w:t>6</w:t>
-      </w:r>
-      <w:r>
-        <w:rPr>
-          <w:rFonts w:ascii="Arial" w:hAnsi="Arial" w:cs="Arial"/>
-        </w:rPr>
-        <w:t xml:space="preserve"> completion criteria is an existing member with a card</w:t>
-      </w:r>
-      <w:r>
-        <w:rPr>
-          <w:rFonts w:ascii="Arial" w:hAnsi="Arial" w:cs="Arial"/>
-        </w:rPr>
-        <w:t xml:space="preserve"> that is expired and a book copy. </w:t>
-      </w:r>
-    </w:p>
-    <w:p>
-      <w:pPr>
-        <w:rPr>
-          <w:rFonts w:ascii="Arial" w:hAnsi="Arial" w:cs="Arial"/>
-        </w:rPr>
-      </w:pPr>
+    <w:tbl>
+      <w:tblPr>
+        <w:tblStyle w:val="TableGrid"/>
+        <w:tblW w:w="0" w:type="auto"/>
+        <w:tblLook w:val="04A0" w:firstRow="1" w:lastRow="0" w:firstColumn="1" w:lastColumn="0" w:noHBand="0" w:noVBand="1"/>
+      </w:tblPr>
+      <w:tblGrid>
+        <w:gridCol w:w="3116"/>
+        <w:gridCol w:w="3117"/>
+        <w:gridCol w:w="3117"/>
+      </w:tblGrid>
+      <w:tr>
+        <w:tc>
+          <w:tcPr>
+            <w:tcW w:w="3116" w:type="dxa"/>
+          </w:tcPr>
+          <w:p>
+            <w:pPr>
+              <w:rPr>
+                <w:rFonts w:ascii="Arial" w:hAnsi="Arial" w:cs="Arial"/>
+                <w:b/>
+              </w:rPr>
+            </w:pPr>
+            <w:r>
+              <w:rPr>
+                <w:rFonts w:ascii="Arial" w:hAnsi="Arial" w:cs="Arial"/>
+              </w:rPr>
+              <w:t>Test objective</w:t>
+            </w:r>
+          </w:p>
+        </w:tc>
+        <w:tc>
+          <w:tcPr>
+            <w:tcW w:w="3117" w:type="dxa"/>
+          </w:tcPr>
+          <w:p>
+            <w:pPr>
+              <w:rPr>
+                <w:rFonts w:ascii="Arial" w:hAnsi="Arial" w:cs="Arial"/>
+                <w:b/>
+              </w:rPr>
+            </w:pPr>
+            <w:r>
+              <w:rPr>
+                <w:rFonts w:ascii="Arial" w:hAnsi="Arial" w:cs="Arial"/>
+                <w:b/>
+              </w:rPr>
+              <w:t>Entry Criteria</w:t>
+            </w:r>
+          </w:p>
+        </w:tc>
+        <w:tc>
+          <w:tcPr>
+            <w:tcW w:w="3117" w:type="dxa"/>
+          </w:tcPr>
+          <w:p>
+            <w:pPr>
+              <w:rPr>
+                <w:rFonts w:ascii="Arial" w:hAnsi="Arial" w:cs="Arial"/>
+                <w:b/>
+              </w:rPr>
+            </w:pPr>
+            <w:r>
+              <w:rPr>
+                <w:rFonts w:ascii="Arial" w:hAnsi="Arial" w:cs="Arial"/>
+                <w:b/>
+              </w:rPr>
+              <w:t>Exit Criteria</w:t>
+            </w:r>
+          </w:p>
+        </w:tc>
+      </w:tr>
+      <w:tr>
+        <w:tc>
+          <w:tcPr>
+            <w:tcW w:w="3116" w:type="dxa"/>
+          </w:tcPr>
+          <w:p>
+            <w:pPr>
+              <w:rPr>
+                <w:rFonts w:ascii="Arial" w:hAnsi="Arial" w:cs="Arial"/>
+                <w:b/>
+              </w:rPr>
+            </w:pPr>
+            <w:r>
+              <w:rPr>
+                <w:rFonts w:ascii="Arial" w:hAnsi="Arial" w:cs="Arial"/>
+              </w:rPr>
+              <w:t>Test objective 1</w:t>
+            </w:r>
+          </w:p>
+        </w:tc>
+        <w:tc>
+          <w:tcPr>
+            <w:tcW w:w="3117" w:type="dxa"/>
+          </w:tcPr>
+          <w:p>
+            <w:pPr>
+              <w:rPr>
+                <w:rFonts w:ascii="Arial" w:hAnsi="Arial" w:cs="Arial"/>
+              </w:rPr>
+            </w:pPr>
+            <w:r>
+              <w:rPr>
+                <w:rFonts w:ascii="Arial" w:hAnsi="Arial" w:cs="Arial"/>
+              </w:rPr>
+              <w:t>Member, valid card, available copy of book</w:t>
+            </w:r>
+          </w:p>
+        </w:tc>
+        <w:tc>
+          <w:tcPr>
+            <w:tcW w:w="3117" w:type="dxa"/>
+          </w:tcPr>
+          <w:p>
+            <w:pPr>
+              <w:rPr>
+                <w:rFonts w:ascii="Arial" w:hAnsi="Arial" w:cs="Arial"/>
+              </w:rPr>
+            </w:pPr>
+            <w:r>
+              <w:rPr>
+                <w:rFonts w:ascii="Arial" w:hAnsi="Arial" w:cs="Arial"/>
+              </w:rPr>
+              <w:t>Database is updated and loan is registered with the correct information</w:t>
+            </w:r>
+          </w:p>
+        </w:tc>
+      </w:tr>
+      <w:tr>
+        <w:tc>
+          <w:tcPr>
+            <w:tcW w:w="3116" w:type="dxa"/>
+          </w:tcPr>
+          <w:p>
+            <w:pPr>
+              <w:rPr>
+                <w:rFonts w:ascii="Arial" w:hAnsi="Arial" w:cs="Arial"/>
+                <w:b/>
+              </w:rPr>
+            </w:pPr>
+            <w:r>
+              <w:rPr>
+                <w:rFonts w:ascii="Arial" w:hAnsi="Arial" w:cs="Arial"/>
+              </w:rPr>
+              <w:t xml:space="preserve">Test objective </w:t>
+            </w:r>
+            <w:r>
+              <w:rPr>
+                <w:rFonts w:ascii="Arial" w:hAnsi="Arial" w:cs="Arial"/>
+              </w:rPr>
+              <w:t>2</w:t>
+            </w:r>
+          </w:p>
+        </w:tc>
+        <w:tc>
+          <w:tcPr>
+            <w:tcW w:w="3117" w:type="dxa"/>
+          </w:tcPr>
+          <w:p>
+            <w:pPr>
+              <w:rPr>
+                <w:rFonts w:ascii="Arial" w:hAnsi="Arial" w:cs="Arial"/>
+              </w:rPr>
+            </w:pPr>
+            <w:r>
+              <w:rPr>
+                <w:rFonts w:ascii="Arial" w:hAnsi="Arial" w:cs="Arial"/>
+              </w:rPr>
+              <w:t>Member,</w:t>
+            </w:r>
+            <w:r>
+              <w:rPr>
+                <w:rFonts w:ascii="Arial" w:hAnsi="Arial" w:cs="Arial"/>
+              </w:rPr>
+              <w:t xml:space="preserve"> overdue loaned</w:t>
+            </w:r>
+            <w:r>
+              <w:rPr>
+                <w:rFonts w:ascii="Arial" w:hAnsi="Arial" w:cs="Arial"/>
+              </w:rPr>
+              <w:t xml:space="preserve"> copy of </w:t>
+            </w:r>
+            <w:r>
+              <w:rPr>
+                <w:rFonts w:ascii="Arial" w:hAnsi="Arial" w:cs="Arial"/>
+              </w:rPr>
+              <w:t>book</w:t>
+            </w:r>
+          </w:p>
+        </w:tc>
+        <w:tc>
+          <w:tcPr>
+            <w:tcW w:w="3117" w:type="dxa"/>
+          </w:tcPr>
+          <w:p>
+            <w:pPr>
+              <w:rPr>
+                <w:rFonts w:ascii="Arial" w:hAnsi="Arial" w:cs="Arial"/>
+              </w:rPr>
+            </w:pPr>
+            <w:r>
+              <w:rPr>
+                <w:rFonts w:ascii="Arial" w:hAnsi="Arial" w:cs="Arial"/>
+              </w:rPr>
+              <w:t>Notify librarian book is overdue</w:t>
+            </w:r>
+          </w:p>
+        </w:tc>
+      </w:tr>
+      <w:tr>
+        <w:tc>
+          <w:tcPr>
+            <w:tcW w:w="3116" w:type="dxa"/>
+          </w:tcPr>
+          <w:p>
+            <w:pPr>
+              <w:rPr>
+                <w:rFonts w:ascii="Arial" w:hAnsi="Arial" w:cs="Arial"/>
+                <w:b/>
+              </w:rPr>
+            </w:pPr>
+            <w:r>
+              <w:rPr>
+                <w:rFonts w:ascii="Arial" w:hAnsi="Arial" w:cs="Arial"/>
+              </w:rPr>
+              <w:t xml:space="preserve">Test objective </w:t>
+            </w:r>
+            <w:r>
+              <w:rPr>
+                <w:rFonts w:ascii="Arial" w:hAnsi="Arial" w:cs="Arial"/>
+              </w:rPr>
+              <w:t>3</w:t>
+            </w:r>
+          </w:p>
+        </w:tc>
+        <w:tc>
+          <w:tcPr>
+            <w:tcW w:w="3117" w:type="dxa"/>
+          </w:tcPr>
+          <w:p>
+            <w:pPr>
+              <w:rPr>
+                <w:rFonts w:ascii="Arial" w:hAnsi="Arial" w:cs="Arial"/>
+              </w:rPr>
+            </w:pPr>
+            <w:r>
+              <w:rPr>
+                <w:rFonts w:ascii="Arial" w:hAnsi="Arial" w:cs="Arial"/>
+              </w:rPr>
+              <w:t>Member, valid card,</w:t>
+            </w:r>
+            <w:r>
+              <w:rPr>
+                <w:rFonts w:ascii="Arial" w:hAnsi="Arial" w:cs="Arial"/>
+              </w:rPr>
+              <w:t xml:space="preserve"> five loaned copies of books </w:t>
+            </w:r>
+            <w:r>
+              <w:rPr>
+                <w:rFonts w:ascii="Arial" w:hAnsi="Arial" w:cs="Arial"/>
+              </w:rPr>
+              <w:t xml:space="preserve"> </w:t>
+            </w:r>
+          </w:p>
+        </w:tc>
+        <w:tc>
+          <w:tcPr>
+            <w:tcW w:w="3117" w:type="dxa"/>
+          </w:tcPr>
+          <w:p>
+            <w:pPr>
+              <w:rPr>
+                <w:rFonts w:ascii="Arial" w:hAnsi="Arial" w:cs="Arial"/>
+              </w:rPr>
+            </w:pPr>
+            <w:r>
+              <w:rPr>
+                <w:rFonts w:ascii="Arial" w:hAnsi="Arial" w:cs="Arial"/>
+              </w:rPr>
+              <w:t>System denies copy of book loan</w:t>
+            </w:r>
+          </w:p>
+        </w:tc>
+      </w:tr>
+      <w:tr>
+        <w:tc>
+          <w:tcPr>
+            <w:tcW w:w="3116" w:type="dxa"/>
+          </w:tcPr>
+          <w:p>
+            <w:pPr>
+              <w:rPr>
+                <w:rFonts w:ascii="Arial" w:hAnsi="Arial" w:cs="Arial"/>
+                <w:b/>
+              </w:rPr>
+            </w:pPr>
+            <w:r>
+              <w:rPr>
+                <w:rFonts w:ascii="Arial" w:hAnsi="Arial" w:cs="Arial"/>
+              </w:rPr>
+              <w:t xml:space="preserve">Test objective </w:t>
+            </w:r>
+            <w:r>
+              <w:rPr>
+                <w:rFonts w:ascii="Arial" w:hAnsi="Arial" w:cs="Arial"/>
+              </w:rPr>
+              <w:t>4</w:t>
+            </w:r>
+          </w:p>
+        </w:tc>
+        <w:tc>
+          <w:tcPr>
+            <w:tcW w:w="3117" w:type="dxa"/>
+          </w:tcPr>
+          <w:p>
+            <w:pPr>
+              <w:rPr>
+                <w:rFonts w:ascii="Arial" w:hAnsi="Arial" w:cs="Arial"/>
+              </w:rPr>
+            </w:pPr>
+            <w:r>
+              <w:rPr>
+                <w:rFonts w:ascii="Arial" w:hAnsi="Arial" w:cs="Arial"/>
+              </w:rPr>
+              <w:t>Member, loaned copy of book</w:t>
+            </w:r>
+          </w:p>
+        </w:tc>
+        <w:tc>
+          <w:tcPr>
+            <w:tcW w:w="3117" w:type="dxa"/>
+          </w:tcPr>
+          <w:p>
+            <w:pPr>
+              <w:rPr>
+                <w:rFonts w:ascii="Arial" w:hAnsi="Arial" w:cs="Arial"/>
+              </w:rPr>
+            </w:pPr>
+            <w:r>
+              <w:rPr>
+                <w:rFonts w:ascii="Arial" w:hAnsi="Arial" w:cs="Arial"/>
+              </w:rPr>
+              <w:t>Database is updated with the correct information</w:t>
+            </w:r>
+          </w:p>
+        </w:tc>
+      </w:tr>
+      <w:tr>
+        <w:tc>
+          <w:tcPr>
+            <w:tcW w:w="3116" w:type="dxa"/>
+          </w:tcPr>
+          <w:p>
+            <w:pPr>
+              <w:rPr>
+                <w:rFonts w:ascii="Arial" w:hAnsi="Arial" w:cs="Arial"/>
+              </w:rPr>
+            </w:pPr>
+            <w:r>
+              <w:rPr>
+                <w:rFonts w:ascii="Arial" w:hAnsi="Arial" w:cs="Arial"/>
+              </w:rPr>
+              <w:t xml:space="preserve">Test objective </w:t>
+            </w:r>
+            <w:r>
+              <w:rPr>
+                <w:rFonts w:ascii="Arial" w:hAnsi="Arial" w:cs="Arial"/>
+              </w:rPr>
+              <w:t>5</w:t>
+            </w:r>
+          </w:p>
+        </w:tc>
+        <w:tc>
+          <w:tcPr>
+            <w:tcW w:w="3117" w:type="dxa"/>
+          </w:tcPr>
+          <w:p>
+            <w:pPr>
+              <w:rPr>
+                <w:rFonts w:ascii="Arial" w:hAnsi="Arial" w:cs="Arial"/>
+              </w:rPr>
+            </w:pPr>
+            <w:r>
+              <w:rPr>
+                <w:rFonts w:ascii="Arial" w:hAnsi="Arial" w:cs="Arial"/>
+              </w:rPr>
+              <w:t xml:space="preserve">Member, valid card, </w:t>
+            </w:r>
+            <w:r>
+              <w:rPr>
+                <w:rFonts w:ascii="Arial" w:hAnsi="Arial" w:cs="Arial"/>
+              </w:rPr>
+              <w:t>not loanable</w:t>
+            </w:r>
+            <w:r>
+              <w:rPr>
+                <w:rFonts w:ascii="Arial" w:hAnsi="Arial" w:cs="Arial"/>
+              </w:rPr>
+              <w:t xml:space="preserve"> copy of book</w:t>
+            </w:r>
+          </w:p>
+        </w:tc>
+        <w:tc>
+          <w:tcPr>
+            <w:tcW w:w="3117" w:type="dxa"/>
+          </w:tcPr>
+          <w:p>
+            <w:pPr>
+              <w:rPr>
+                <w:rFonts w:ascii="Arial" w:hAnsi="Arial" w:cs="Arial"/>
+              </w:rPr>
+            </w:pPr>
+            <w:r>
+              <w:rPr>
+                <w:rFonts w:ascii="Arial" w:hAnsi="Arial" w:cs="Arial"/>
+              </w:rPr>
+              <w:t>System denies copy of book loan</w:t>
+            </w:r>
+          </w:p>
+        </w:tc>
+      </w:tr>
+      <w:tr>
+        <w:tc>
+          <w:tcPr>
+            <w:tcW w:w="3116" w:type="dxa"/>
+          </w:tcPr>
+          <w:p>
+            <w:pPr>
+              <w:rPr>
+                <w:rFonts w:ascii="Arial" w:hAnsi="Arial" w:cs="Arial"/>
+              </w:rPr>
+            </w:pPr>
+            <w:r>
+              <w:rPr>
+                <w:rFonts w:ascii="Arial" w:hAnsi="Arial" w:cs="Arial"/>
+              </w:rPr>
+              <w:t>Test objective 6</w:t>
+            </w:r>
+          </w:p>
+        </w:tc>
+        <w:tc>
+          <w:tcPr>
+            <w:tcW w:w="3117" w:type="dxa"/>
+          </w:tcPr>
+          <w:p>
+            <w:pPr>
+              <w:rPr>
+                <w:rFonts w:ascii="Arial" w:hAnsi="Arial" w:cs="Arial"/>
+              </w:rPr>
+            </w:pPr>
+            <w:r>
+              <w:rPr>
+                <w:rFonts w:ascii="Arial" w:hAnsi="Arial" w:cs="Arial"/>
+              </w:rPr>
+              <w:t xml:space="preserve">Member, </w:t>
+            </w:r>
+            <w:r>
+              <w:rPr>
+                <w:rFonts w:ascii="Arial" w:hAnsi="Arial" w:cs="Arial"/>
+              </w:rPr>
+              <w:t>in</w:t>
+            </w:r>
+            <w:r>
+              <w:rPr>
+                <w:rFonts w:ascii="Arial" w:hAnsi="Arial" w:cs="Arial"/>
+              </w:rPr>
+              <w:t>valid card, available copy of book</w:t>
+            </w:r>
+          </w:p>
+        </w:tc>
+        <w:tc>
+          <w:tcPr>
+            <w:tcW w:w="3117" w:type="dxa"/>
+          </w:tcPr>
+          <w:p>
+            <w:pPr>
+              <w:rPr>
+                <w:rFonts w:ascii="Arial" w:hAnsi="Arial" w:cs="Arial"/>
+              </w:rPr>
+            </w:pPr>
+            <w:r>
+              <w:rPr>
+                <w:rFonts w:ascii="Arial" w:hAnsi="Arial" w:cs="Arial"/>
+              </w:rPr>
+              <w:t>System denies copy of book loan</w:t>
+            </w:r>
+          </w:p>
+        </w:tc>
+      </w:tr>
+    </w:tbl>
+    <w:p>
+      <w:pPr>
+        <w:rPr>
+          <w:rFonts w:ascii="Arial" w:hAnsi="Arial" w:cs="Arial"/>
+        </w:rPr>
+      </w:pPr>
+    </w:p>
+    <w:p>
+      <w:pPr>
+        <w:rPr>
+          <w:rFonts w:ascii="Arial" w:hAnsi="Arial" w:cs="Arial"/>
+        </w:rPr>
+      </w:pPr>
+      <w:bookmarkStart w:id="0" w:name="_GoBack"/>
+      <w:bookmarkEnd w:id="0"/>
     </w:p>
     <w:p>
       <w:pPr>
@@ -1037,7 +1357,6 @@
           <w:rFonts w:ascii="Arial" w:hAnsi="Arial" w:cs="Arial"/>
           <w:b/>
         </w:rPr>
-        <w:lastRenderedPageBreak/>
         <w:t xml:space="preserve">Schedule </w:t>
       </w:r>
     </w:p>
@@ -1320,8 +1639,6 @@
           <w:rFonts w:ascii="Arial" w:hAnsi="Arial" w:cs="Arial"/>
         </w:rPr>
       </w:pPr>
-      <w:bookmarkStart w:id="0" w:name="_GoBack"/>
-      <w:bookmarkEnd w:id="0"/>
     </w:p>
     <w:p>
       <w:pPr>
@@ -1723,6 +2040,7 @@
     <w:lsdException w:name="HTML Sample" w:semiHidden="1" w:unhideWhenUsed="1"/>
     <w:lsdException w:name="HTML Typewriter" w:semiHidden="1" w:unhideWhenUsed="1"/>
     <w:lsdException w:name="HTML Variable" w:semiHidden="1" w:unhideWhenUsed="1"/>
+    <w:lsdException w:name="Normal Table" w:semiHidden="1" w:unhideWhenUsed="1"/>
     <w:lsdException w:name="annotation subject" w:semiHidden="1" w:unhideWhenUsed="1"/>
     <w:lsdException w:name="No List" w:semiHidden="1" w:unhideWhenUsed="1"/>
     <w:lsdException w:name="Outline List 1" w:semiHidden="1" w:unhideWhenUsed="1"/>
@@ -1769,8 +2087,10 @@
     <w:lsdException w:name="Table Subtle 2" w:semiHidden="1" w:unhideWhenUsed="1"/>
     <w:lsdException w:name="Table Web 1" w:semiHidden="1" w:unhideWhenUsed="1"/>
     <w:lsdException w:name="Table Web 2" w:semiHidden="1" w:unhideWhenUsed="1"/>
+    <w:lsdException w:name="Table Web 3" w:semiHidden="1" w:unhideWhenUsed="1"/>
     <w:lsdException w:name="Balloon Text" w:semiHidden="1" w:unhideWhenUsed="1"/>
     <w:lsdException w:name="Table Grid" w:uiPriority="39"/>
+    <w:lsdException w:name="Table Theme" w:semiHidden="1" w:unhideWhenUsed="1"/>
     <w:lsdException w:name="Placeholder Text" w:semiHidden="1"/>
     <w:lsdException w:name="No Spacing" w:uiPriority="1" w:qFormat="1"/>
     <w:lsdException w:name="Light Shading" w:uiPriority="60"/>

--- a/test/Test_Planning_2.0.docx
+++ b/test/Test_Planning_2.0.docx
@@ -279,20 +279,6 @@
           <w:rFonts w:ascii="Arial" w:hAnsi="Arial" w:cs="Arial"/>
         </w:rPr>
       </w:pPr>
-      <w:r>
-        <w:rPr>
-          <w:rFonts w:ascii="Arial" w:hAnsi="Arial" w:cs="Arial"/>
-          <w:color w:val="FF0000"/>
-        </w:rPr>
-        <w:t>ASK</w:t>
-      </w:r>
-    </w:p>
-    <w:p>
-      <w:pPr>
-        <w:rPr>
-          <w:rFonts w:ascii="Arial" w:hAnsi="Arial" w:cs="Arial"/>
-        </w:rPr>
-      </w:pPr>
     </w:p>
     <w:p>
       <w:pPr>
@@ -391,21 +377,6 @@
       <w:pPr>
         <w:rPr>
           <w:rFonts w:ascii="Arial" w:hAnsi="Arial" w:cs="Arial"/>
-          <w:color w:val="FF0000"/>
-        </w:rPr>
-      </w:pPr>
-      <w:r>
-        <w:rPr>
-          <w:rFonts w:ascii="Arial" w:hAnsi="Arial" w:cs="Arial"/>
-          <w:color w:val="FF0000"/>
-        </w:rPr>
-        <w:t>ASK IF THIS IS OK</w:t>
-      </w:r>
-    </w:p>
-    <w:p>
-      <w:pPr>
-        <w:rPr>
-          <w:rFonts w:ascii="Arial" w:hAnsi="Arial" w:cs="Arial"/>
         </w:rPr>
       </w:pPr>
     </w:p>
@@ -434,20 +405,26 @@
         <w:rPr>
           <w:rFonts w:ascii="Arial" w:hAnsi="Arial" w:cs="Arial"/>
         </w:rPr>
+        <w:t xml:space="preserve">Start with Unit tests to test the components by themselves, making sure that they are working as intended and to catch errors early on. </w:t>
+      </w:r>
+      <w:r>
+        <w:rPr>
+          <w:rFonts w:ascii="Arial" w:hAnsi="Arial" w:cs="Arial"/>
+        </w:rPr>
+        <w:t xml:space="preserve">Integration test is to make sure the components work together and to monitor how they interact with each other. </w:t>
+      </w:r>
+      <w:r>
+        <w:rPr>
+          <w:rFonts w:ascii="Arial" w:hAnsi="Arial" w:cs="Arial"/>
+        </w:rPr>
+        <w:t xml:space="preserve">System tests to make sure that </w:t>
+      </w:r>
+      <w:r>
+        <w:rPr>
+          <w:rFonts w:ascii="Arial" w:hAnsi="Arial" w:cs="Arial"/>
+        </w:rPr>
         <w:lastRenderedPageBreak/>
-        <w:t xml:space="preserve">Start with Unit tests to test the components by themselves, making sure that they are working as intended and to catch errors early on. </w:t>
-      </w:r>
-      <w:r>
-        <w:rPr>
-          <w:rFonts w:ascii="Arial" w:hAnsi="Arial" w:cs="Arial"/>
-        </w:rPr>
-        <w:t xml:space="preserve">Integration test is to make sure the components work together and to monitor how they interact with each other. </w:t>
-      </w:r>
-      <w:r>
-        <w:rPr>
-          <w:rFonts w:ascii="Arial" w:hAnsi="Arial" w:cs="Arial"/>
-        </w:rPr>
-        <w:t xml:space="preserve">System tests to make sure that system fulfills functional and non-functional requirements. </w:t>
+        <w:t xml:space="preserve">system fulfills functional and non-functional requirements. </w:t>
       </w:r>
       <w:r>
         <w:rPr>
@@ -624,13 +601,7 @@
               <w:rPr>
                 <w:rFonts w:ascii="Arial" w:hAnsi="Arial" w:cs="Arial"/>
               </w:rPr>
-              <w:t xml:space="preserve">Test objective </w:t>
-            </w:r>
-            <w:r>
-              <w:rPr>
-                <w:rFonts w:ascii="Arial" w:hAnsi="Arial" w:cs="Arial"/>
-              </w:rPr>
-              <w:t>2</w:t>
+              <w:t>Test objective 2</w:t>
             </w:r>
           </w:p>
         </w:tc>
@@ -705,13 +676,7 @@
               <w:rPr>
                 <w:rFonts w:ascii="Arial" w:hAnsi="Arial" w:cs="Arial"/>
               </w:rPr>
-              <w:t xml:space="preserve">Test objective </w:t>
-            </w:r>
-            <w:r>
-              <w:rPr>
-                <w:rFonts w:ascii="Arial" w:hAnsi="Arial" w:cs="Arial"/>
-              </w:rPr>
-              <w:t>3</w:t>
+              <w:t>Test objective 3</w:t>
             </w:r>
           </w:p>
         </w:tc>
@@ -729,13 +694,7 @@
               <w:rPr>
                 <w:rFonts w:ascii="Arial" w:hAnsi="Arial" w:cs="Arial"/>
               </w:rPr>
-              <w:t>Member, valid card,</w:t>
-            </w:r>
-            <w:r>
-              <w:rPr>
-                <w:rFonts w:ascii="Arial" w:hAnsi="Arial" w:cs="Arial"/>
-              </w:rPr>
-              <w:t xml:space="preserve"> five loaned copies of books </w:t>
+              <w:t xml:space="preserve">Member, valid card, five loaned copies of books </w:t>
             </w:r>
             <w:r>
               <w:rPr>
@@ -780,13 +739,7 @@
               <w:rPr>
                 <w:rFonts w:ascii="Arial" w:hAnsi="Arial" w:cs="Arial"/>
               </w:rPr>
-              <w:t xml:space="preserve">Test objective </w:t>
-            </w:r>
-            <w:r>
-              <w:rPr>
-                <w:rFonts w:ascii="Arial" w:hAnsi="Arial" w:cs="Arial"/>
-              </w:rPr>
-              <w:t>4</w:t>
+              <w:t>Test objective 4</w:t>
             </w:r>
           </w:p>
         </w:tc>
@@ -842,13 +795,7 @@
               <w:rPr>
                 <w:rFonts w:ascii="Arial" w:hAnsi="Arial" w:cs="Arial"/>
               </w:rPr>
-              <w:t xml:space="preserve">Test objective </w:t>
-            </w:r>
-            <w:r>
-              <w:rPr>
-                <w:rFonts w:ascii="Arial" w:hAnsi="Arial" w:cs="Arial"/>
-              </w:rPr>
-              <w:t>5</w:t>
+              <w:t>Test objective 5</w:t>
             </w:r>
           </w:p>
         </w:tc>
@@ -866,19 +813,7 @@
               <w:rPr>
                 <w:rFonts w:ascii="Arial" w:hAnsi="Arial" w:cs="Arial"/>
               </w:rPr>
-              <w:t xml:space="preserve">Member, valid card, </w:t>
-            </w:r>
-            <w:r>
-              <w:rPr>
-                <w:rFonts w:ascii="Arial" w:hAnsi="Arial" w:cs="Arial"/>
-              </w:rPr>
-              <w:t>not loanable</w:t>
-            </w:r>
-            <w:r>
-              <w:rPr>
-                <w:rFonts w:ascii="Arial" w:hAnsi="Arial" w:cs="Arial"/>
-              </w:rPr>
-              <w:t xml:space="preserve"> copy of book</w:t>
+              <w:t>Member, valid card, not loanable copy of book</w:t>
             </w:r>
           </w:p>
         </w:tc>
@@ -934,19 +869,7 @@
               <w:rPr>
                 <w:rFonts w:ascii="Arial" w:hAnsi="Arial" w:cs="Arial"/>
               </w:rPr>
-              <w:t xml:space="preserve">Member, </w:t>
-            </w:r>
-            <w:r>
-              <w:rPr>
-                <w:rFonts w:ascii="Arial" w:hAnsi="Arial" w:cs="Arial"/>
-              </w:rPr>
-              <w:t>in</w:t>
-            </w:r>
-            <w:r>
-              <w:rPr>
-                <w:rFonts w:ascii="Arial" w:hAnsi="Arial" w:cs="Arial"/>
-              </w:rPr>
-              <w:t>valid card, available copy of book</w:t>
+              <w:t>Member, invalid card, available copy of book</w:t>
             </w:r>
           </w:p>
         </w:tc>
@@ -983,60 +906,46 @@
           <w:rFonts w:ascii="Arial" w:hAnsi="Arial" w:cs="Arial"/>
         </w:rPr>
       </w:pPr>
+    </w:p>
+    <w:p>
+      <w:pPr>
+        <w:rPr>
+          <w:rFonts w:ascii="Arial" w:hAnsi="Arial" w:cs="Arial"/>
+          <w:b/>
+        </w:rPr>
+      </w:pPr>
+      <w:r>
+        <w:rPr>
+          <w:rFonts w:ascii="Arial" w:hAnsi="Arial" w:cs="Arial"/>
+          <w:b/>
+        </w:rPr>
+        <w:t>Testing tools</w:t>
+      </w:r>
+    </w:p>
+    <w:p>
+      <w:pPr>
+        <w:rPr>
+          <w:rFonts w:ascii="Arial" w:hAnsi="Arial" w:cs="Arial"/>
+          <w:color w:val="FF0000"/>
+        </w:rPr>
+      </w:pPr>
+      <w:r>
+        <w:rPr>
+          <w:rFonts w:ascii="Arial" w:hAnsi="Arial" w:cs="Arial"/>
+          <w:color w:val="FF0000"/>
+        </w:rPr>
+        <w:t xml:space="preserve">To be added later </w:t>
+      </w:r>
+    </w:p>
+    <w:p>
+      <w:pPr>
+        <w:rPr>
+          <w:rFonts w:ascii="Arial" w:hAnsi="Arial" w:cs="Arial"/>
+          <w:strike/>
+        </w:rPr>
+      </w:pPr>
       <w:bookmarkStart w:id="0" w:name="_GoBack"/>
       <w:bookmarkEnd w:id="0"/>
-    </w:p>
-    <w:p>
-      <w:pPr>
-        <w:rPr>
-          <w:rFonts w:ascii="Arial" w:hAnsi="Arial" w:cs="Arial"/>
-          <w:b/>
-        </w:rPr>
-      </w:pPr>
-      <w:r>
-        <w:rPr>
-          <w:rFonts w:ascii="Arial" w:hAnsi="Arial" w:cs="Arial"/>
-          <w:b/>
-        </w:rPr>
-        <w:t>Testing tools</w:t>
-      </w:r>
-    </w:p>
-    <w:p>
-      <w:pPr>
-        <w:rPr>
-          <w:rFonts w:ascii="Arial" w:hAnsi="Arial" w:cs="Arial"/>
-          <w:color w:val="FF0000"/>
-        </w:rPr>
-      </w:pPr>
-      <w:r>
-        <w:rPr>
-          <w:rFonts w:ascii="Arial" w:hAnsi="Arial" w:cs="Arial"/>
-          <w:color w:val="FF0000"/>
-        </w:rPr>
-        <w:t xml:space="preserve">To be added later </w:t>
-      </w:r>
-    </w:p>
-    <w:p>
-      <w:pPr>
-        <w:rPr>
-          <w:rFonts w:ascii="Arial" w:hAnsi="Arial" w:cs="Arial"/>
-        </w:rPr>
-      </w:pPr>
-    </w:p>
-    <w:p>
-      <w:pPr>
-        <w:rPr>
-          <w:rFonts w:ascii="Arial" w:hAnsi="Arial" w:cs="Arial"/>
-          <w:strike/>
-        </w:rPr>
-      </w:pPr>
-      <w:r>
-        <w:rPr>
-          <w:rFonts w:ascii="Arial" w:hAnsi="Arial" w:cs="Arial"/>
-          <w:strike/>
-        </w:rPr>
-        <w:t xml:space="preserve">Defect resolution </w:t>
-      </w:r>
     </w:p>
     <w:p>
       <w:pPr>
@@ -1364,36 +1273,22 @@
       <w:pPr>
         <w:rPr>
           <w:rFonts w:ascii="Arial" w:hAnsi="Arial" w:cs="Arial"/>
-          <w:color w:val="FF0000"/>
-        </w:rPr>
-      </w:pPr>
-      <w:r>
-        <w:rPr>
-          <w:rFonts w:ascii="Arial" w:hAnsi="Arial" w:cs="Arial"/>
-          <w:color w:val="FF0000"/>
-        </w:rPr>
-        <w:t>ASK</w:t>
-      </w:r>
-    </w:p>
-    <w:p>
-      <w:pPr>
-        <w:rPr>
-          <w:rFonts w:ascii="Arial" w:hAnsi="Arial" w:cs="Arial"/>
-        </w:rPr>
-      </w:pPr>
-    </w:p>
-    <w:p>
-      <w:pPr>
-        <w:rPr>
-          <w:rFonts w:ascii="Arial" w:hAnsi="Arial" w:cs="Arial"/>
-          <w:b/>
-        </w:rPr>
-      </w:pPr>
-      <w:r>
-        <w:rPr>
-          <w:rFonts w:ascii="Arial" w:hAnsi="Arial" w:cs="Arial"/>
-          <w:b/>
-        </w:rPr>
+        </w:rPr>
+      </w:pPr>
+    </w:p>
+    <w:p>
+      <w:pPr>
+        <w:rPr>
+          <w:rFonts w:ascii="Arial" w:hAnsi="Arial" w:cs="Arial"/>
+          <w:b/>
+        </w:rPr>
+      </w:pPr>
+      <w:r>
+        <w:rPr>
+          <w:rFonts w:ascii="Arial" w:hAnsi="Arial" w:cs="Arial"/>
+          <w:b/>
+        </w:rPr>
+        <w:lastRenderedPageBreak/>
         <w:t>Environmental needs</w:t>
       </w:r>
     </w:p>
@@ -1653,21 +1548,6 @@
           <w:b/>
         </w:rPr>
         <w:t xml:space="preserve">Approvals and workflow </w:t>
-      </w:r>
-    </w:p>
-    <w:p>
-      <w:pPr>
-        <w:rPr>
-          <w:rFonts w:ascii="Arial" w:hAnsi="Arial" w:cs="Arial"/>
-          <w:color w:val="FF0000"/>
-        </w:rPr>
-      </w:pPr>
-      <w:r>
-        <w:rPr>
-          <w:rFonts w:ascii="Arial" w:hAnsi="Arial" w:cs="Arial"/>
-          <w:color w:val="FF0000"/>
-        </w:rPr>
-        <w:t>ASK</w:t>
       </w:r>
     </w:p>
     <w:sectPr>

--- a/test/Test_Planning_2.0.docx
+++ b/test/Test_Planning_2.0.docx
@@ -279,6 +279,242 @@
           <w:rFonts w:ascii="Arial" w:hAnsi="Arial" w:cs="Arial"/>
         </w:rPr>
       </w:pPr>
+      <w:r>
+        <w:rPr>
+          <w:rFonts w:ascii="Arial" w:hAnsi="Arial" w:cs="Arial"/>
+        </w:rPr>
+        <w:t>Include</w:t>
+      </w:r>
+      <w:r>
+        <w:rPr>
+          <w:rFonts w:ascii="Arial" w:hAnsi="Arial" w:cs="Arial"/>
+        </w:rPr>
+        <w:t>:</w:t>
+      </w:r>
+      <w:r>
+        <w:rPr>
+          <w:rFonts w:ascii="Arial" w:hAnsi="Arial" w:cs="Arial"/>
+        </w:rPr>
+        <w:t xml:space="preserve"> </w:t>
+      </w:r>
+    </w:p>
+    <w:p>
+      <w:pPr>
+        <w:pStyle w:val="ListParagraph"/>
+        <w:numPr>
+          <w:ilvl w:val="0"/>
+          <w:numId w:val="4"/>
+        </w:numPr>
+        <w:rPr>
+          <w:rFonts w:ascii="Arial" w:hAnsi="Arial" w:cs="Arial"/>
+        </w:rPr>
+      </w:pPr>
+      <w:r>
+        <w:rPr>
+          <w:rFonts w:ascii="Arial" w:hAnsi="Arial" w:cs="Arial"/>
+        </w:rPr>
+        <w:t>Requirements and design</w:t>
+      </w:r>
+    </w:p>
+    <w:p>
+      <w:pPr>
+        <w:pStyle w:val="ListParagraph"/>
+        <w:numPr>
+          <w:ilvl w:val="0"/>
+          <w:numId w:val="4"/>
+        </w:numPr>
+        <w:rPr>
+          <w:rFonts w:ascii="Arial" w:hAnsi="Arial" w:cs="Arial"/>
+        </w:rPr>
+      </w:pPr>
+      <w:r>
+        <w:rPr>
+          <w:rFonts w:ascii="Arial" w:hAnsi="Arial" w:cs="Arial"/>
+        </w:rPr>
+        <w:t>Notifications</w:t>
+      </w:r>
+    </w:p>
+    <w:p>
+      <w:pPr>
+        <w:pStyle w:val="ListParagraph"/>
+        <w:numPr>
+          <w:ilvl w:val="0"/>
+          <w:numId w:val="4"/>
+        </w:numPr>
+        <w:rPr>
+          <w:rFonts w:ascii="Arial" w:hAnsi="Arial" w:cs="Arial"/>
+        </w:rPr>
+      </w:pPr>
+      <w:r>
+        <w:rPr>
+          <w:rFonts w:ascii="Arial" w:hAnsi="Arial" w:cs="Arial"/>
+        </w:rPr>
+        <w:t>Error handling</w:t>
+      </w:r>
+    </w:p>
+    <w:p>
+      <w:pPr>
+        <w:rPr>
+          <w:rFonts w:ascii="Arial" w:hAnsi="Arial" w:cs="Arial"/>
+        </w:rPr>
+      </w:pPr>
+      <w:r>
+        <w:rPr>
+          <w:rFonts w:ascii="Arial" w:hAnsi="Arial" w:cs="Arial"/>
+        </w:rPr>
+        <w:t>E</w:t>
+      </w:r>
+      <w:r>
+        <w:rPr>
+          <w:rFonts w:ascii="Arial" w:hAnsi="Arial" w:cs="Arial"/>
+        </w:rPr>
+        <w:t>xclude</w:t>
+      </w:r>
+      <w:r>
+        <w:rPr>
+          <w:rFonts w:ascii="Arial" w:hAnsi="Arial" w:cs="Arial"/>
+        </w:rPr>
+        <w:t>:</w:t>
+      </w:r>
+      <w:r>
+        <w:rPr>
+          <w:rFonts w:ascii="Arial" w:hAnsi="Arial" w:cs="Arial"/>
+        </w:rPr>
+        <w:t xml:space="preserve"> </w:t>
+      </w:r>
+    </w:p>
+    <w:p>
+      <w:pPr>
+        <w:pStyle w:val="ListParagraph"/>
+        <w:numPr>
+          <w:ilvl w:val="0"/>
+          <w:numId w:val="3"/>
+        </w:numPr>
+        <w:rPr>
+          <w:rFonts w:ascii="Arial" w:hAnsi="Arial" w:cs="Arial"/>
+        </w:rPr>
+      </w:pPr>
+      <w:r>
+        <w:rPr>
+          <w:rFonts w:ascii="Arial" w:hAnsi="Arial" w:cs="Arial"/>
+        </w:rPr>
+        <w:t>Backup and recovery</w:t>
+      </w:r>
+    </w:p>
+    <w:p>
+      <w:pPr>
+        <w:pStyle w:val="ListParagraph"/>
+        <w:numPr>
+          <w:ilvl w:val="0"/>
+          <w:numId w:val="3"/>
+        </w:numPr>
+        <w:rPr>
+          <w:rFonts w:ascii="Arial" w:hAnsi="Arial" w:cs="Arial"/>
+        </w:rPr>
+      </w:pPr>
+      <w:r>
+        <w:rPr>
+          <w:rFonts w:ascii="Arial" w:hAnsi="Arial" w:cs="Arial"/>
+        </w:rPr>
+        <w:t>Workflow</w:t>
+      </w:r>
+    </w:p>
+    <w:p>
+      <w:pPr>
+        <w:pStyle w:val="ListParagraph"/>
+        <w:numPr>
+          <w:ilvl w:val="0"/>
+          <w:numId w:val="3"/>
+        </w:numPr>
+        <w:rPr>
+          <w:rFonts w:ascii="Arial" w:hAnsi="Arial" w:cs="Arial"/>
+        </w:rPr>
+      </w:pPr>
+      <w:r>
+        <w:rPr>
+          <w:rFonts w:ascii="Arial" w:hAnsi="Arial" w:cs="Arial"/>
+        </w:rPr>
+        <w:t>Interface design</w:t>
+      </w:r>
+    </w:p>
+    <w:p>
+      <w:pPr>
+        <w:pStyle w:val="ListParagraph"/>
+        <w:numPr>
+          <w:ilvl w:val="0"/>
+          <w:numId w:val="3"/>
+        </w:numPr>
+        <w:rPr>
+          <w:rFonts w:ascii="Arial" w:hAnsi="Arial" w:cs="Arial"/>
+        </w:rPr>
+      </w:pPr>
+      <w:r>
+        <w:rPr>
+          <w:rFonts w:ascii="Arial" w:hAnsi="Arial" w:cs="Arial"/>
+        </w:rPr>
+        <w:t>Installation</w:t>
+      </w:r>
+    </w:p>
+    <w:p>
+      <w:pPr>
+        <w:pStyle w:val="ListParagraph"/>
+        <w:numPr>
+          <w:ilvl w:val="0"/>
+          <w:numId w:val="3"/>
+        </w:numPr>
+        <w:rPr>
+          <w:rFonts w:ascii="Arial" w:hAnsi="Arial" w:cs="Arial"/>
+        </w:rPr>
+      </w:pPr>
+      <w:r>
+        <w:rPr>
+          <w:rFonts w:ascii="Arial" w:hAnsi="Arial" w:cs="Arial"/>
+        </w:rPr>
+        <w:t>Procedures (users, operational, installation)</w:t>
+      </w:r>
+    </w:p>
+    <w:p>
+      <w:pPr>
+        <w:pStyle w:val="ListParagraph"/>
+        <w:numPr>
+          <w:ilvl w:val="0"/>
+          <w:numId w:val="3"/>
+        </w:numPr>
+        <w:rPr>
+          <w:rFonts w:ascii="Arial" w:hAnsi="Arial" w:cs="Arial"/>
+        </w:rPr>
+      </w:pPr>
+      <w:r>
+        <w:rPr>
+          <w:rFonts w:ascii="Arial" w:hAnsi="Arial" w:cs="Arial"/>
+        </w:rPr>
+        <w:t>Messaging</w:t>
+      </w:r>
+    </w:p>
+    <w:p>
+      <w:pPr>
+        <w:pStyle w:val="ListParagraph"/>
+        <w:numPr>
+          <w:ilvl w:val="0"/>
+          <w:numId w:val="3"/>
+        </w:numPr>
+        <w:rPr>
+          <w:rFonts w:ascii="Arial" w:hAnsi="Arial" w:cs="Arial"/>
+        </w:rPr>
+      </w:pPr>
+      <w:r>
+        <w:rPr>
+          <w:rFonts w:ascii="Arial" w:hAnsi="Arial" w:cs="Arial"/>
+        </w:rPr>
+        <w:t>System exceptions and third-party application faults</w:t>
+      </w:r>
+    </w:p>
+    <w:p>
+      <w:pPr>
+        <w:rPr>
+          <w:rFonts w:ascii="Arial" w:hAnsi="Arial" w:cs="Arial"/>
+        </w:rPr>
+      </w:pPr>
     </w:p>
     <w:p>
       <w:pPr>
@@ -318,7 +554,14 @@
         <w:rPr>
           <w:rFonts w:ascii="Arial" w:hAnsi="Arial" w:cs="Arial"/>
         </w:rPr>
-        <w:t xml:space="preserve">The testing will be the first to start with; the test owners will be the developers; the developers will have full responsibility for the tests; our testing approach will be analytical/consultative (preventive). The testing process will start with unit tests, then integration tests, then go into system test and lastly acceptance tests. The developers will be the testers. </w:t>
+        <w:t xml:space="preserve">The testing will be the first to start with; the test owners will be the developers; the developers will have full responsibility for the tests; our testing approach will be analytical/consultative </w:t>
+      </w:r>
+      <w:r>
+        <w:rPr>
+          <w:rFonts w:ascii="Arial" w:hAnsi="Arial" w:cs="Arial"/>
+        </w:rPr>
+        <w:lastRenderedPageBreak/>
+        <w:t xml:space="preserve">(preventive). The testing process will start with unit tests, then integration tests, then go into system test and lastly acceptance tests. The developers will be the testers. </w:t>
       </w:r>
     </w:p>
     <w:p>
@@ -417,14 +660,7 @@
         <w:rPr>
           <w:rFonts w:ascii="Arial" w:hAnsi="Arial" w:cs="Arial"/>
         </w:rPr>
-        <w:t xml:space="preserve">System tests to make sure that </w:t>
-      </w:r>
-      <w:r>
-        <w:rPr>
-          <w:rFonts w:ascii="Arial" w:hAnsi="Arial" w:cs="Arial"/>
-        </w:rPr>
-        <w:lastRenderedPageBreak/>
-        <w:t xml:space="preserve">system fulfills functional and non-functional requirements. </w:t>
+        <w:t xml:space="preserve">System tests to make sure that system fulfills functional and non-functional requirements. </w:t>
       </w:r>
       <w:r>
         <w:rPr>
@@ -944,8 +1180,6 @@
           <w:strike/>
         </w:rPr>
       </w:pPr>
-      <w:bookmarkStart w:id="0" w:name="_GoBack"/>
-      <w:bookmarkEnd w:id="0"/>
     </w:p>
     <w:p>
       <w:pPr>
@@ -1070,6 +1304,7 @@
               <w:rPr>
                 <w:rFonts w:ascii="Arial" w:hAnsi="Arial" w:cs="Arial"/>
               </w:rPr>
+              <w:lastRenderedPageBreak/>
               <w:t>Andreas</w:t>
             </w:r>
           </w:p>
@@ -1269,6 +1504,311 @@
         <w:t xml:space="preserve">Schedule </w:t>
       </w:r>
     </w:p>
+    <w:tbl>
+      <w:tblPr>
+        <w:tblStyle w:val="TableGrid"/>
+        <w:tblW w:w="0" w:type="auto"/>
+        <w:tblLook w:val="04A0" w:firstRow="1" w:lastRow="0" w:firstColumn="1" w:lastColumn="0" w:noHBand="0" w:noVBand="1"/>
+      </w:tblPr>
+      <w:tblGrid>
+        <w:gridCol w:w="2337"/>
+        <w:gridCol w:w="2337"/>
+        <w:gridCol w:w="2338"/>
+      </w:tblGrid>
+      <w:tr>
+        <w:tc>
+          <w:tcPr>
+            <w:tcW w:w="2337" w:type="dxa"/>
+          </w:tcPr>
+          <w:p>
+            <w:pPr>
+              <w:rPr>
+                <w:rFonts w:ascii="Arial" w:hAnsi="Arial" w:cs="Arial"/>
+                <w:b/>
+              </w:rPr>
+            </w:pPr>
+            <w:r>
+              <w:rPr>
+                <w:rFonts w:ascii="Arial" w:hAnsi="Arial" w:cs="Arial"/>
+                <w:b/>
+              </w:rPr>
+              <w:t>Task</w:t>
+            </w:r>
+          </w:p>
+        </w:tc>
+        <w:tc>
+          <w:tcPr>
+            <w:tcW w:w="2337" w:type="dxa"/>
+          </w:tcPr>
+          <w:p>
+            <w:pPr>
+              <w:rPr>
+                <w:rFonts w:ascii="Arial" w:hAnsi="Arial" w:cs="Arial"/>
+                <w:b/>
+              </w:rPr>
+            </w:pPr>
+            <w:r>
+              <w:rPr>
+                <w:rFonts w:ascii="Arial" w:hAnsi="Arial" w:cs="Arial"/>
+                <w:b/>
+              </w:rPr>
+              <w:t>Members</w:t>
+            </w:r>
+          </w:p>
+        </w:tc>
+        <w:tc>
+          <w:tcPr>
+            <w:tcW w:w="2338" w:type="dxa"/>
+          </w:tcPr>
+          <w:p>
+            <w:pPr>
+              <w:rPr>
+                <w:rFonts w:ascii="Arial" w:hAnsi="Arial" w:cs="Arial"/>
+                <w:b/>
+              </w:rPr>
+            </w:pPr>
+            <w:r>
+              <w:rPr>
+                <w:rFonts w:ascii="Arial" w:hAnsi="Arial" w:cs="Arial"/>
+                <w:b/>
+              </w:rPr>
+              <w:t>Estimate Effort</w:t>
+            </w:r>
+          </w:p>
+        </w:tc>
+      </w:tr>
+      <w:tr>
+        <w:tc>
+          <w:tcPr>
+            <w:tcW w:w="2337" w:type="dxa"/>
+          </w:tcPr>
+          <w:p>
+            <w:pPr>
+              <w:rPr>
+                <w:rFonts w:ascii="Arial" w:hAnsi="Arial" w:cs="Arial"/>
+              </w:rPr>
+            </w:pPr>
+            <w:r>
+              <w:rPr>
+                <w:rFonts w:ascii="Arial" w:hAnsi="Arial" w:cs="Arial"/>
+              </w:rPr>
+              <w:t>Create the test specification</w:t>
+            </w:r>
+          </w:p>
+        </w:tc>
+        <w:tc>
+          <w:tcPr>
+            <w:tcW w:w="2337" w:type="dxa"/>
+          </w:tcPr>
+          <w:p>
+            <w:pPr>
+              <w:rPr>
+                <w:rFonts w:ascii="Arial" w:hAnsi="Arial" w:cs="Arial"/>
+              </w:rPr>
+            </w:pPr>
+            <w:r>
+              <w:rPr>
+                <w:rFonts w:ascii="Arial" w:hAnsi="Arial" w:cs="Arial"/>
+              </w:rPr>
+              <w:t>Developers/Testers</w:t>
+            </w:r>
+          </w:p>
+        </w:tc>
+        <w:tc>
+          <w:tcPr>
+            <w:tcW w:w="2338" w:type="dxa"/>
+          </w:tcPr>
+          <w:p>
+            <w:pPr>
+              <w:rPr>
+                <w:rFonts w:ascii="Arial" w:hAnsi="Arial" w:cs="Arial"/>
+              </w:rPr>
+            </w:pPr>
+            <w:r>
+              <w:rPr>
+                <w:rFonts w:ascii="Arial" w:hAnsi="Arial" w:cs="Arial"/>
+              </w:rPr>
+              <w:t>1 week</w:t>
+            </w:r>
+          </w:p>
+        </w:tc>
+      </w:tr>
+      <w:tr>
+        <w:tc>
+          <w:tcPr>
+            <w:tcW w:w="2337" w:type="dxa"/>
+          </w:tcPr>
+          <w:p>
+            <w:pPr>
+              <w:rPr>
+                <w:rFonts w:ascii="Arial" w:hAnsi="Arial" w:cs="Arial"/>
+              </w:rPr>
+            </w:pPr>
+            <w:r>
+              <w:rPr>
+                <w:rFonts w:ascii="Arial" w:hAnsi="Arial" w:cs="Arial"/>
+              </w:rPr>
+              <w:t>Perform test execution</w:t>
+            </w:r>
+          </w:p>
+        </w:tc>
+        <w:tc>
+          <w:tcPr>
+            <w:tcW w:w="2337" w:type="dxa"/>
+          </w:tcPr>
+          <w:p>
+            <w:pPr>
+              <w:rPr>
+                <w:rFonts w:ascii="Arial" w:hAnsi="Arial" w:cs="Arial"/>
+              </w:rPr>
+            </w:pPr>
+            <w:r>
+              <w:rPr>
+                <w:rFonts w:ascii="Arial" w:hAnsi="Arial" w:cs="Arial"/>
+              </w:rPr>
+              <w:t>Developers/Testers</w:t>
+            </w:r>
+          </w:p>
+        </w:tc>
+        <w:tc>
+          <w:tcPr>
+            <w:tcW w:w="2338" w:type="dxa"/>
+          </w:tcPr>
+          <w:p>
+            <w:pPr>
+              <w:rPr>
+                <w:rFonts w:ascii="Arial" w:hAnsi="Arial" w:cs="Arial"/>
+              </w:rPr>
+            </w:pPr>
+            <w:r>
+              <w:rPr>
+                <w:rFonts w:ascii="Arial" w:hAnsi="Arial" w:cs="Arial"/>
+              </w:rPr>
+              <w:t>2 weeks</w:t>
+            </w:r>
+          </w:p>
+        </w:tc>
+      </w:tr>
+      <w:tr>
+        <w:tc>
+          <w:tcPr>
+            <w:tcW w:w="2337" w:type="dxa"/>
+          </w:tcPr>
+          <w:p>
+            <w:pPr>
+              <w:rPr>
+                <w:rFonts w:ascii="Arial" w:hAnsi="Arial" w:cs="Arial"/>
+              </w:rPr>
+            </w:pPr>
+            <w:r>
+              <w:rPr>
+                <w:rFonts w:ascii="Arial" w:hAnsi="Arial" w:cs="Arial"/>
+              </w:rPr>
+              <w:t xml:space="preserve">Test report </w:t>
+            </w:r>
+          </w:p>
+        </w:tc>
+        <w:tc>
+          <w:tcPr>
+            <w:tcW w:w="2337" w:type="dxa"/>
+          </w:tcPr>
+          <w:p>
+            <w:pPr>
+              <w:rPr>
+                <w:rFonts w:ascii="Arial" w:hAnsi="Arial" w:cs="Arial"/>
+              </w:rPr>
+            </w:pPr>
+            <w:r>
+              <w:rPr>
+                <w:rFonts w:ascii="Arial" w:hAnsi="Arial" w:cs="Arial"/>
+              </w:rPr>
+              <w:t>Developers/Testers</w:t>
+            </w:r>
+          </w:p>
+        </w:tc>
+        <w:tc>
+          <w:tcPr>
+            <w:tcW w:w="2338" w:type="dxa"/>
+          </w:tcPr>
+          <w:p>
+            <w:pPr>
+              <w:rPr>
+                <w:rFonts w:ascii="Arial" w:hAnsi="Arial" w:cs="Arial"/>
+              </w:rPr>
+            </w:pPr>
+            <w:r>
+              <w:rPr>
+                <w:rFonts w:ascii="Arial" w:hAnsi="Arial" w:cs="Arial"/>
+              </w:rPr>
+              <w:t>3 weeks</w:t>
+            </w:r>
+          </w:p>
+        </w:tc>
+      </w:tr>
+      <w:tr>
+        <w:tc>
+          <w:tcPr>
+            <w:tcW w:w="2337" w:type="dxa"/>
+          </w:tcPr>
+          <w:p>
+            <w:pPr>
+              <w:rPr>
+                <w:rFonts w:ascii="Arial" w:hAnsi="Arial" w:cs="Arial"/>
+              </w:rPr>
+            </w:pPr>
+            <w:r>
+              <w:rPr>
+                <w:rFonts w:ascii="Arial" w:hAnsi="Arial" w:cs="Arial"/>
+              </w:rPr>
+              <w:t>Total</w:t>
+            </w:r>
+          </w:p>
+        </w:tc>
+        <w:tc>
+          <w:tcPr>
+            <w:tcW w:w="2337" w:type="dxa"/>
+          </w:tcPr>
+          <w:p>
+            <w:pPr>
+              <w:rPr>
+                <w:rFonts w:ascii="Arial" w:hAnsi="Arial" w:cs="Arial"/>
+              </w:rPr>
+            </w:pPr>
+            <w:r>
+              <w:rPr>
+                <w:rFonts w:ascii="Arial" w:hAnsi="Arial" w:cs="Arial"/>
+              </w:rPr>
+              <w:t>Developers/Testers</w:t>
+            </w:r>
+          </w:p>
+        </w:tc>
+        <w:tc>
+          <w:tcPr>
+            <w:tcW w:w="2338" w:type="dxa"/>
+          </w:tcPr>
+          <w:p>
+            <w:pPr>
+              <w:rPr>
+                <w:rFonts w:ascii="Arial" w:hAnsi="Arial" w:cs="Arial"/>
+              </w:rPr>
+            </w:pPr>
+            <w:r>
+              <w:rPr>
+                <w:rFonts w:ascii="Arial" w:hAnsi="Arial" w:cs="Arial"/>
+              </w:rPr>
+              <w:t>6 weeks</w:t>
+            </w:r>
+          </w:p>
+        </w:tc>
+      </w:tr>
+    </w:tbl>
+    <w:p>
+      <w:pPr>
+        <w:rPr>
+          <w:rFonts w:ascii="Arial" w:hAnsi="Arial" w:cs="Arial"/>
+        </w:rPr>
+      </w:pPr>
+    </w:p>
     <w:p>
       <w:pPr>
         <w:rPr>
@@ -1288,7 +1828,6 @@
           <w:rFonts w:ascii="Arial" w:hAnsi="Arial" w:cs="Arial"/>
           <w:b/>
         </w:rPr>
-        <w:lastRenderedPageBreak/>
         <w:t>Environmental needs</w:t>
       </w:r>
     </w:p>
@@ -1333,6 +1872,21 @@
           <w:b/>
         </w:rPr>
         <w:t xml:space="preserve">Resource management </w:t>
+      </w:r>
+    </w:p>
+    <w:p>
+      <w:pPr>
+        <w:rPr>
+          <w:rFonts w:ascii="Arial" w:hAnsi="Arial" w:cs="Arial"/>
+          <w:b/>
+        </w:rPr>
+      </w:pPr>
+      <w:r>
+        <w:rPr>
+          <w:rFonts w:ascii="Arial" w:hAnsi="Arial" w:cs="Arial"/>
+          <w:b/>
+        </w:rPr>
+        <w:t>Human resource</w:t>
       </w:r>
     </w:p>
     <w:tbl>
@@ -1360,7 +1914,7 @@
               <w:rPr>
                 <w:rFonts w:ascii="Arial" w:hAnsi="Arial" w:cs="Arial"/>
               </w:rPr>
-              <w:t>Name</w:t>
+              <w:t>Member</w:t>
             </w:r>
           </w:p>
         </w:tc>
@@ -1378,7 +1932,7 @@
               <w:rPr>
                 <w:rFonts w:ascii="Arial" w:hAnsi="Arial" w:cs="Arial"/>
               </w:rPr>
-              <w:t>Skills</w:t>
+              <w:t>Task</w:t>
             </w:r>
           </w:p>
         </w:tc>
@@ -1398,7 +1952,7 @@
               <w:rPr>
                 <w:rFonts w:ascii="Arial" w:hAnsi="Arial" w:cs="Arial"/>
               </w:rPr>
-              <w:t>Andreas</w:t>
+              <w:t>Test manager</w:t>
             </w:r>
           </w:p>
         </w:tc>
@@ -1416,7 +1970,7 @@
               <w:rPr>
                 <w:rFonts w:ascii="Arial" w:hAnsi="Arial" w:cs="Arial"/>
               </w:rPr>
-              <w:t xml:space="preserve">Low knowledge of testing </w:t>
+              <w:t>Manages the whole project</w:t>
             </w:r>
           </w:p>
         </w:tc>
@@ -1436,7 +1990,7 @@
               <w:rPr>
                 <w:rFonts w:ascii="Arial" w:hAnsi="Arial" w:cs="Arial"/>
               </w:rPr>
-              <w:t>Madalina</w:t>
+              <w:t>Tester</w:t>
             </w:r>
           </w:p>
         </w:tc>
@@ -1454,7 +2008,121 @@
               <w:rPr>
                 <w:rFonts w:ascii="Arial" w:hAnsi="Arial" w:cs="Arial"/>
               </w:rPr>
-              <w:t>Low knowledge of testing</w:t>
+              <w:t>Plan and design tests</w:t>
+            </w:r>
+          </w:p>
+        </w:tc>
+      </w:tr>
+      <w:tr>
+        <w:tc>
+          <w:tcPr>
+            <w:tcW w:w="4675" w:type="dxa"/>
+          </w:tcPr>
+          <w:p>
+            <w:pPr>
+              <w:rPr>
+                <w:rFonts w:ascii="Arial" w:hAnsi="Arial" w:cs="Arial"/>
+              </w:rPr>
+            </w:pPr>
+            <w:r>
+              <w:rPr>
+                <w:rFonts w:ascii="Arial" w:hAnsi="Arial" w:cs="Arial"/>
+              </w:rPr>
+              <w:t xml:space="preserve">Developer </w:t>
+            </w:r>
+          </w:p>
+        </w:tc>
+        <w:tc>
+          <w:tcPr>
+            <w:tcW w:w="4675" w:type="dxa"/>
+          </w:tcPr>
+          <w:p>
+            <w:pPr>
+              <w:rPr>
+                <w:rFonts w:ascii="Arial" w:hAnsi="Arial" w:cs="Arial"/>
+              </w:rPr>
+            </w:pPr>
+            <w:r>
+              <w:rPr>
+                <w:rFonts w:ascii="Arial" w:hAnsi="Arial" w:cs="Arial"/>
+              </w:rPr>
+              <w:t>Implement tests</w:t>
+            </w:r>
+          </w:p>
+        </w:tc>
+      </w:tr>
+      <w:tr>
+        <w:tc>
+          <w:tcPr>
+            <w:tcW w:w="4675" w:type="dxa"/>
+          </w:tcPr>
+          <w:p>
+            <w:pPr>
+              <w:rPr>
+                <w:rFonts w:ascii="Arial" w:hAnsi="Arial" w:cs="Arial"/>
+              </w:rPr>
+            </w:pPr>
+            <w:r>
+              <w:rPr>
+                <w:rFonts w:ascii="Arial" w:hAnsi="Arial" w:cs="Arial"/>
+              </w:rPr>
+              <w:t>Test administrator</w:t>
+            </w:r>
+          </w:p>
+        </w:tc>
+        <w:tc>
+          <w:tcPr>
+            <w:tcW w:w="4675" w:type="dxa"/>
+          </w:tcPr>
+          <w:p>
+            <w:pPr>
+              <w:rPr>
+                <w:rFonts w:ascii="Arial" w:hAnsi="Arial" w:cs="Arial"/>
+              </w:rPr>
+            </w:pPr>
+            <w:r>
+              <w:rPr>
+                <w:rFonts w:ascii="Arial" w:hAnsi="Arial" w:cs="Arial"/>
+              </w:rPr>
+              <w:t>Responsible for the testing environment</w:t>
+            </w:r>
+          </w:p>
+        </w:tc>
+      </w:tr>
+      <w:tr>
+        <w:tc>
+          <w:tcPr>
+            <w:tcW w:w="4675" w:type="dxa"/>
+          </w:tcPr>
+          <w:p>
+            <w:pPr>
+              <w:rPr>
+                <w:rFonts w:ascii="Arial" w:hAnsi="Arial" w:cs="Arial"/>
+              </w:rPr>
+            </w:pPr>
+            <w:r>
+              <w:rPr>
+                <w:rFonts w:ascii="Arial" w:hAnsi="Arial" w:cs="Arial"/>
+              </w:rPr>
+              <w:t>QA person</w:t>
+            </w:r>
+          </w:p>
+        </w:tc>
+        <w:tc>
+          <w:tcPr>
+            <w:tcW w:w="4675" w:type="dxa"/>
+          </w:tcPr>
+          <w:p>
+            <w:pPr>
+              <w:rPr>
+                <w:rFonts w:ascii="Arial" w:hAnsi="Arial" w:cs="Arial"/>
+              </w:rPr>
+            </w:pPr>
+            <w:r>
+              <w:rPr>
+                <w:rFonts w:ascii="Arial" w:hAnsi="Arial" w:cs="Arial"/>
+              </w:rPr>
+              <w:t xml:space="preserve">Ensures QA procedures </w:t>
             </w:r>
           </w:p>
         </w:tc>
@@ -1471,13 +2139,6 @@
       <w:pPr>
         <w:rPr>
           <w:rFonts w:ascii="Arial" w:hAnsi="Arial" w:cs="Arial"/>
-        </w:rPr>
-      </w:pPr>
-    </w:p>
-    <w:p>
-      <w:pPr>
-        <w:rPr>
-          <w:rFonts w:ascii="Arial" w:hAnsi="Arial" w:cs="Arial"/>
           <w:b/>
         </w:rPr>
       </w:pPr>
@@ -1486,6 +2147,163 @@
           <w:rFonts w:ascii="Arial" w:hAnsi="Arial" w:cs="Arial"/>
           <w:b/>
         </w:rPr>
+        <w:t>System resource</w:t>
+      </w:r>
+      <w:bookmarkStart w:id="0" w:name="_GoBack"/>
+      <w:bookmarkEnd w:id="0"/>
+    </w:p>
+    <w:tbl>
+      <w:tblPr>
+        <w:tblStyle w:val="TableGrid"/>
+        <w:tblW w:w="0" w:type="auto"/>
+        <w:tblLook w:val="04A0" w:firstRow="1" w:lastRow="0" w:firstColumn="1" w:lastColumn="0" w:noHBand="0" w:noVBand="1"/>
+      </w:tblPr>
+      <w:tblGrid>
+        <w:gridCol w:w="4675"/>
+        <w:gridCol w:w="4675"/>
+      </w:tblGrid>
+      <w:tr>
+        <w:tc>
+          <w:tcPr>
+            <w:tcW w:w="4675" w:type="dxa"/>
+          </w:tcPr>
+          <w:p>
+            <w:pPr>
+              <w:rPr>
+                <w:rFonts w:ascii="Arial" w:hAnsi="Arial" w:cs="Arial"/>
+              </w:rPr>
+            </w:pPr>
+            <w:r>
+              <w:rPr>
+                <w:rFonts w:ascii="Arial" w:hAnsi="Arial" w:cs="Arial"/>
+              </w:rPr>
+              <w:t>Resource</w:t>
+            </w:r>
+          </w:p>
+        </w:tc>
+        <w:tc>
+          <w:tcPr>
+            <w:tcW w:w="4675" w:type="dxa"/>
+          </w:tcPr>
+          <w:p>
+            <w:pPr>
+              <w:rPr>
+                <w:rFonts w:ascii="Arial" w:hAnsi="Arial" w:cs="Arial"/>
+              </w:rPr>
+            </w:pPr>
+            <w:r>
+              <w:rPr>
+                <w:rFonts w:ascii="Arial" w:hAnsi="Arial" w:cs="Arial"/>
+              </w:rPr>
+              <w:t>Description</w:t>
+            </w:r>
+          </w:p>
+        </w:tc>
+      </w:tr>
+      <w:tr>
+        <w:tc>
+          <w:tcPr>
+            <w:tcW w:w="4675" w:type="dxa"/>
+          </w:tcPr>
+          <w:p>
+            <w:pPr>
+              <w:rPr>
+                <w:rFonts w:ascii="Arial" w:hAnsi="Arial" w:cs="Arial"/>
+              </w:rPr>
+            </w:pPr>
+            <w:r>
+              <w:rPr>
+                <w:rFonts w:ascii="Arial" w:hAnsi="Arial" w:cs="Arial"/>
+              </w:rPr>
+              <w:t>Test tool</w:t>
+            </w:r>
+          </w:p>
+        </w:tc>
+        <w:tc>
+          <w:tcPr>
+            <w:tcW w:w="4675" w:type="dxa"/>
+          </w:tcPr>
+          <w:p>
+            <w:pPr>
+              <w:rPr>
+                <w:rFonts w:ascii="Arial" w:hAnsi="Arial" w:cs="Arial"/>
+              </w:rPr>
+            </w:pPr>
+            <w:r>
+              <w:rPr>
+                <w:rFonts w:ascii="Arial" w:hAnsi="Arial" w:cs="Arial"/>
+              </w:rPr>
+              <w:t>NUnit to do unit tests, integration test</w:t>
+            </w:r>
+          </w:p>
+        </w:tc>
+      </w:tr>
+      <w:tr>
+        <w:tc>
+          <w:tcPr>
+            <w:tcW w:w="4675" w:type="dxa"/>
+          </w:tcPr>
+          <w:p>
+            <w:pPr>
+              <w:rPr>
+                <w:rFonts w:ascii="Arial" w:hAnsi="Arial" w:cs="Arial"/>
+              </w:rPr>
+            </w:pPr>
+            <w:r>
+              <w:rPr>
+                <w:rFonts w:ascii="Arial" w:hAnsi="Arial" w:cs="Arial"/>
+              </w:rPr>
+              <w:t>Computer</w:t>
+            </w:r>
+          </w:p>
+        </w:tc>
+        <w:tc>
+          <w:tcPr>
+            <w:tcW w:w="4675" w:type="dxa"/>
+          </w:tcPr>
+          <w:p>
+            <w:pPr>
+              <w:rPr>
+                <w:rFonts w:ascii="Arial" w:hAnsi="Arial" w:cs="Arial"/>
+              </w:rPr>
+            </w:pPr>
+            <w:r>
+              <w:rPr>
+                <w:rFonts w:ascii="Arial" w:hAnsi="Arial" w:cs="Arial"/>
+              </w:rPr>
+              <w:t xml:space="preserve">Is a computer </w:t>
+            </w:r>
+          </w:p>
+        </w:tc>
+      </w:tr>
+    </w:tbl>
+    <w:p>
+      <w:pPr>
+        <w:rPr>
+          <w:rFonts w:ascii="Arial" w:hAnsi="Arial" w:cs="Arial"/>
+        </w:rPr>
+      </w:pPr>
+    </w:p>
+    <w:p>
+      <w:pPr>
+        <w:rPr>
+          <w:rFonts w:ascii="Arial" w:hAnsi="Arial" w:cs="Arial"/>
+        </w:rPr>
+      </w:pPr>
+    </w:p>
+    <w:p>
+      <w:pPr>
+        <w:rPr>
+          <w:rFonts w:ascii="Arial" w:hAnsi="Arial" w:cs="Arial"/>
+          <w:b/>
+        </w:rPr>
+      </w:pPr>
+      <w:r>
+        <w:rPr>
+          <w:rFonts w:ascii="Arial" w:hAnsi="Arial" w:cs="Arial"/>
+          <w:b/>
+        </w:rPr>
+        <w:lastRenderedPageBreak/>
         <w:t xml:space="preserve">Risk and contingencies </w:t>
       </w:r>
     </w:p>
@@ -1563,9 +2381,9 @@
 <file path=word/numbering.xml><?xml version="1.0" encoding="utf-8"?>
 <w:numbering xmlns:wpc="http://schemas.microsoft.com/office/word/2010/wordprocessingCanvas" xmlns:cx="http://schemas.microsoft.com/office/drawing/2014/chartex" xmlns:cx1="http://schemas.microsoft.com/office/drawing/2015/9/8/chartex" xmlns:cx2="http://schemas.microsoft.com/office/drawing/2015/10/21/chartex" xmlns:cx3="http://schemas.microsoft.com/office/drawing/2016/5/9/chartex" xmlns:cx4="http://schemas.microsoft.com/office/drawing/2016/5/10/chartex" xmlns:cx5="http://schemas.microsoft.com/office/drawing/2016/5/11/chartex" xmlns:cx6="http://schemas.microsoft.com/office/drawing/2016/5/12/chartex" xmlns:cx7="http://schemas.microsoft.com/office/drawing/2016/5/13/chartex" xmlns:cx8="http://schemas.microsoft.com/office/drawing/2016/5/14/chartex" xmlns:mc="http://schemas.openxmlformats.org/markup-compatibility/2006" xmlns:aink="http://schemas.microsoft.com/office/drawing/2016/ink" xmlns:am3d="http://schemas.microsoft.com/office/drawing/2017/model3d" xmlns:o="urn:schemas-microsoft-com:office:office" xmlns:r="http://schemas.openxmlformats.org/officeDocument/2006/relationships" xmlns:m="http://schemas.openxmlformats.org/officeDocument/2006/math" xmlns:v="urn:schemas-microsoft-com:vml" xmlns:wp14="http://schemas.microsoft.com/office/word/2010/wordprocessingDrawing" xmlns:wp="http://schemas.openxmlformats.org/drawingml/2006/wordprocessingDrawing" xmlns:w10="urn:schemas-microsoft-com:office:word" xmlns:w="http://schemas.openxmlformats.org/wordprocessingml/2006/main" xmlns:w14="http://schemas.microsoft.com/office/word/2010/wordml" xmlns:w15="http://schemas.microsoft.com/office/word/2012/wordml" xmlns:w16cid="http://schemas.microsoft.com/office/word/2016/wordml/cid" xmlns:w16se="http://schemas.microsoft.com/office/word/2015/wordml/symex" xmlns:wpg="http://schemas.microsoft.com/office/word/2010/wordprocessingGroup" xmlns:wpi="http://schemas.microsoft.com/office/word/2010/wordprocessingInk" xmlns:wne="http://schemas.microsoft.com/office/word/2006/wordml" xmlns:wps="http://schemas.microsoft.com/office/word/2010/wordprocessingShape" mc:Ignorable="w14 w15 w16se w16cid wp14">
   <w:abstractNum w:abstractNumId="0" w15:restartNumberingAfterBreak="0">
-    <w:nsid w:val="289A634E"/>
+    <w:nsid w:val="147A2E01"/>
     <w:multiLevelType w:val="hybridMultilevel"/>
-    <w:tmpl w:val="081ED22E"/>
+    <w:tmpl w:val="561CD06A"/>
     <w:lvl w:ilvl="0" w:tplc="04090001">
       <w:start w:val="1"/>
       <w:numFmt w:val="bullet"/>
@@ -1676,6 +2494,232 @@
     </w:lvl>
   </w:abstractNum>
   <w:abstractNum w:abstractNumId="1" w15:restartNumberingAfterBreak="0">
+    <w:nsid w:val="289A634E"/>
+    <w:multiLevelType w:val="hybridMultilevel"/>
+    <w:tmpl w:val="081ED22E"/>
+    <w:lvl w:ilvl="0" w:tplc="04090001">
+      <w:start w:val="1"/>
+      <w:numFmt w:val="bullet"/>
+      <w:lvlText w:val=""/>
+      <w:lvlJc w:val="left"/>
+      <w:pPr>
+        <w:ind w:left="720" w:hanging="360"/>
+      </w:pPr>
+      <w:rPr>
+        <w:rFonts w:ascii="Symbol" w:hAnsi="Symbol" w:hint="default"/>
+      </w:rPr>
+    </w:lvl>
+    <w:lvl w:ilvl="1" w:tplc="04090003" w:tentative="1">
+      <w:start w:val="1"/>
+      <w:numFmt w:val="bullet"/>
+      <w:lvlText w:val="o"/>
+      <w:lvlJc w:val="left"/>
+      <w:pPr>
+        <w:ind w:left="1440" w:hanging="360"/>
+      </w:pPr>
+      <w:rPr>
+        <w:rFonts w:ascii="Courier New" w:hAnsi="Courier New" w:cs="Courier New" w:hint="default"/>
+      </w:rPr>
+    </w:lvl>
+    <w:lvl w:ilvl="2" w:tplc="04090005" w:tentative="1">
+      <w:start w:val="1"/>
+      <w:numFmt w:val="bullet"/>
+      <w:lvlText w:val=""/>
+      <w:lvlJc w:val="left"/>
+      <w:pPr>
+        <w:ind w:left="2160" w:hanging="360"/>
+      </w:pPr>
+      <w:rPr>
+        <w:rFonts w:ascii="Wingdings" w:hAnsi="Wingdings" w:hint="default"/>
+      </w:rPr>
+    </w:lvl>
+    <w:lvl w:ilvl="3" w:tplc="04090001" w:tentative="1">
+      <w:start w:val="1"/>
+      <w:numFmt w:val="bullet"/>
+      <w:lvlText w:val=""/>
+      <w:lvlJc w:val="left"/>
+      <w:pPr>
+        <w:ind w:left="2880" w:hanging="360"/>
+      </w:pPr>
+      <w:rPr>
+        <w:rFonts w:ascii="Symbol" w:hAnsi="Symbol" w:hint="default"/>
+      </w:rPr>
+    </w:lvl>
+    <w:lvl w:ilvl="4" w:tplc="04090003" w:tentative="1">
+      <w:start w:val="1"/>
+      <w:numFmt w:val="bullet"/>
+      <w:lvlText w:val="o"/>
+      <w:lvlJc w:val="left"/>
+      <w:pPr>
+        <w:ind w:left="3600" w:hanging="360"/>
+      </w:pPr>
+      <w:rPr>
+        <w:rFonts w:ascii="Courier New" w:hAnsi="Courier New" w:cs="Courier New" w:hint="default"/>
+      </w:rPr>
+    </w:lvl>
+    <w:lvl w:ilvl="5" w:tplc="04090005" w:tentative="1">
+      <w:start w:val="1"/>
+      <w:numFmt w:val="bullet"/>
+      <w:lvlText w:val=""/>
+      <w:lvlJc w:val="left"/>
+      <w:pPr>
+        <w:ind w:left="4320" w:hanging="360"/>
+      </w:pPr>
+      <w:rPr>
+        <w:rFonts w:ascii="Wingdings" w:hAnsi="Wingdings" w:hint="default"/>
+      </w:rPr>
+    </w:lvl>
+    <w:lvl w:ilvl="6" w:tplc="04090001" w:tentative="1">
+      <w:start w:val="1"/>
+      <w:numFmt w:val="bullet"/>
+      <w:lvlText w:val=""/>
+      <w:lvlJc w:val="left"/>
+      <w:pPr>
+        <w:ind w:left="5040" w:hanging="360"/>
+      </w:pPr>
+      <w:rPr>
+        <w:rFonts w:ascii="Symbol" w:hAnsi="Symbol" w:hint="default"/>
+      </w:rPr>
+    </w:lvl>
+    <w:lvl w:ilvl="7" w:tplc="04090003" w:tentative="1">
+      <w:start w:val="1"/>
+      <w:numFmt w:val="bullet"/>
+      <w:lvlText w:val="o"/>
+      <w:lvlJc w:val="left"/>
+      <w:pPr>
+        <w:ind w:left="5760" w:hanging="360"/>
+      </w:pPr>
+      <w:rPr>
+        <w:rFonts w:ascii="Courier New" w:hAnsi="Courier New" w:cs="Courier New" w:hint="default"/>
+      </w:rPr>
+    </w:lvl>
+    <w:lvl w:ilvl="8" w:tplc="04090005" w:tentative="1">
+      <w:start w:val="1"/>
+      <w:numFmt w:val="bullet"/>
+      <w:lvlText w:val=""/>
+      <w:lvlJc w:val="left"/>
+      <w:pPr>
+        <w:ind w:left="6480" w:hanging="360"/>
+      </w:pPr>
+      <w:rPr>
+        <w:rFonts w:ascii="Wingdings" w:hAnsi="Wingdings" w:hint="default"/>
+      </w:rPr>
+    </w:lvl>
+  </w:abstractNum>
+  <w:abstractNum w:abstractNumId="2" w15:restartNumberingAfterBreak="0">
+    <w:nsid w:val="44C219D3"/>
+    <w:multiLevelType w:val="hybridMultilevel"/>
+    <w:tmpl w:val="BD1EB2C4"/>
+    <w:lvl w:ilvl="0" w:tplc="04090001">
+      <w:start w:val="1"/>
+      <w:numFmt w:val="bullet"/>
+      <w:lvlText w:val=""/>
+      <w:lvlJc w:val="left"/>
+      <w:pPr>
+        <w:ind w:left="720" w:hanging="360"/>
+      </w:pPr>
+      <w:rPr>
+        <w:rFonts w:ascii="Symbol" w:hAnsi="Symbol" w:hint="default"/>
+      </w:rPr>
+    </w:lvl>
+    <w:lvl w:ilvl="1" w:tplc="04090003" w:tentative="1">
+      <w:start w:val="1"/>
+      <w:numFmt w:val="bullet"/>
+      <w:lvlText w:val="o"/>
+      <w:lvlJc w:val="left"/>
+      <w:pPr>
+        <w:ind w:left="1440" w:hanging="360"/>
+      </w:pPr>
+      <w:rPr>
+        <w:rFonts w:ascii="Courier New" w:hAnsi="Courier New" w:cs="Courier New" w:hint="default"/>
+      </w:rPr>
+    </w:lvl>
+    <w:lvl w:ilvl="2" w:tplc="04090005" w:tentative="1">
+      <w:start w:val="1"/>
+      <w:numFmt w:val="bullet"/>
+      <w:lvlText w:val=""/>
+      <w:lvlJc w:val="left"/>
+      <w:pPr>
+        <w:ind w:left="2160" w:hanging="360"/>
+      </w:pPr>
+      <w:rPr>
+        <w:rFonts w:ascii="Wingdings" w:hAnsi="Wingdings" w:hint="default"/>
+      </w:rPr>
+    </w:lvl>
+    <w:lvl w:ilvl="3" w:tplc="04090001" w:tentative="1">
+      <w:start w:val="1"/>
+      <w:numFmt w:val="bullet"/>
+      <w:lvlText w:val=""/>
+      <w:lvlJc w:val="left"/>
+      <w:pPr>
+        <w:ind w:left="2880" w:hanging="360"/>
+      </w:pPr>
+      <w:rPr>
+        <w:rFonts w:ascii="Symbol" w:hAnsi="Symbol" w:hint="default"/>
+      </w:rPr>
+    </w:lvl>
+    <w:lvl w:ilvl="4" w:tplc="04090003" w:tentative="1">
+      <w:start w:val="1"/>
+      <w:numFmt w:val="bullet"/>
+      <w:lvlText w:val="o"/>
+      <w:lvlJc w:val="left"/>
+      <w:pPr>
+        <w:ind w:left="3600" w:hanging="360"/>
+      </w:pPr>
+      <w:rPr>
+        <w:rFonts w:ascii="Courier New" w:hAnsi="Courier New" w:cs="Courier New" w:hint="default"/>
+      </w:rPr>
+    </w:lvl>
+    <w:lvl w:ilvl="5" w:tplc="04090005" w:tentative="1">
+      <w:start w:val="1"/>
+      <w:numFmt w:val="bullet"/>
+      <w:lvlText w:val=""/>
+      <w:lvlJc w:val="left"/>
+      <w:pPr>
+        <w:ind w:left="4320" w:hanging="360"/>
+      </w:pPr>
+      <w:rPr>
+        <w:rFonts w:ascii="Wingdings" w:hAnsi="Wingdings" w:hint="default"/>
+      </w:rPr>
+    </w:lvl>
+    <w:lvl w:ilvl="6" w:tplc="04090001" w:tentative="1">
+      <w:start w:val="1"/>
+      <w:numFmt w:val="bullet"/>
+      <w:lvlText w:val=""/>
+      <w:lvlJc w:val="left"/>
+      <w:pPr>
+        <w:ind w:left="5040" w:hanging="360"/>
+      </w:pPr>
+      <w:rPr>
+        <w:rFonts w:ascii="Symbol" w:hAnsi="Symbol" w:hint="default"/>
+      </w:rPr>
+    </w:lvl>
+    <w:lvl w:ilvl="7" w:tplc="04090003" w:tentative="1">
+      <w:start w:val="1"/>
+      <w:numFmt w:val="bullet"/>
+      <w:lvlText w:val="o"/>
+      <w:lvlJc w:val="left"/>
+      <w:pPr>
+        <w:ind w:left="5760" w:hanging="360"/>
+      </w:pPr>
+      <w:rPr>
+        <w:rFonts w:ascii="Courier New" w:hAnsi="Courier New" w:cs="Courier New" w:hint="default"/>
+      </w:rPr>
+    </w:lvl>
+    <w:lvl w:ilvl="8" w:tplc="04090005" w:tentative="1">
+      <w:start w:val="1"/>
+      <w:numFmt w:val="bullet"/>
+      <w:lvlText w:val=""/>
+      <w:lvlJc w:val="left"/>
+      <w:pPr>
+        <w:ind w:left="6480" w:hanging="360"/>
+      </w:pPr>
+      <w:rPr>
+        <w:rFonts w:ascii="Wingdings" w:hAnsi="Wingdings" w:hint="default"/>
+      </w:rPr>
+    </w:lvl>
+  </w:abstractNum>
+  <w:abstractNum w:abstractNumId="3" w15:restartNumberingAfterBreak="0">
     <w:nsid w:val="7B6D4F20"/>
     <w:multiLevelType w:val="hybridMultilevel"/>
     <w:tmpl w:val="AF26D774"/>
@@ -1789,10 +2833,16 @@
     </w:lvl>
   </w:abstractNum>
   <w:num w:numId="1">
-    <w:abstractNumId w:val="0"/>
+    <w:abstractNumId w:val="1"/>
   </w:num>
   <w:num w:numId="2">
-    <w:abstractNumId w:val="1"/>
+    <w:abstractNumId w:val="3"/>
+  </w:num>
+  <w:num w:numId="3">
+    <w:abstractNumId w:val="2"/>
+  </w:num>
+  <w:num w:numId="4">
+    <w:abstractNumId w:val="0"/>
   </w:num>
 </w:numbering>
 </file>
